--- a/REPORT.docx
+++ b/REPORT.docx
@@ -317,16 +317,15 @@
           <w:sz w:val="44"/>
           <w:szCs w:val="44"/>
         </w:rPr>
-        <w:t xml:space="preserve"> </w:t>
-      </w:r>
-      <w:proofErr w:type="gramStart"/>
+        <w:t xml:space="preserve"> Bhatt</w:t>
+      </w:r>
       <w:r>
         <w:rPr>
           <w:color w:val="000000" w:themeColor="text1"/>
           <w:sz w:val="44"/>
           <w:szCs w:val="44"/>
         </w:rPr>
-        <w:t>Bhatt</w:t>
+        <w:t xml:space="preserve">  CE0</w:t>
       </w:r>
       <w:r>
         <w:rPr>
@@ -334,16 +333,15 @@
           <w:sz w:val="44"/>
           <w:szCs w:val="44"/>
         </w:rPr>
-        <w:t xml:space="preserve">  CE</w:t>
-      </w:r>
-      <w:proofErr w:type="gramEnd"/>
+        <w:t>15</w:t>
+      </w:r>
       <w:r>
         <w:rPr>
           <w:color w:val="000000" w:themeColor="text1"/>
           <w:sz w:val="44"/>
           <w:szCs w:val="44"/>
         </w:rPr>
-        <w:t>0</w:t>
+        <w:t xml:space="preserve"> (17CEUO</w:t>
       </w:r>
       <w:r>
         <w:rPr>
@@ -351,7 +349,7 @@
           <w:sz w:val="44"/>
           <w:szCs w:val="44"/>
         </w:rPr>
-        <w:t>15</w:t>
+        <w:t>S</w:t>
       </w:r>
       <w:r>
         <w:rPr>
@@ -359,51 +357,50 @@
           <w:sz w:val="44"/>
           <w:szCs w:val="44"/>
         </w:rPr>
-        <w:t xml:space="preserve"> (17CEUO</w:t>
-      </w:r>
-      <w:r>
+        <w:t>)</w:t>
+      </w:r>
+    </w:p>
+    <w:p>
+      <w:pPr>
+        <w:spacing w:after="0" w:line="240" w:lineRule="auto"/>
+        <w:jc w:val="center"/>
         <w:rPr>
           <w:color w:val="000000" w:themeColor="text1"/>
           <w:sz w:val="44"/>
           <w:szCs w:val="44"/>
         </w:rPr>
-        <w:t>S</w:t>
-      </w:r>
+      </w:pPr>
       <w:r>
         <w:rPr>
           <w:color w:val="000000" w:themeColor="text1"/>
           <w:sz w:val="44"/>
           <w:szCs w:val="44"/>
         </w:rPr>
-        <w:t>)</w:t>
-      </w:r>
-    </w:p>
-    <w:p>
-      <w:pPr>
-        <w:spacing w:after="0" w:line="240" w:lineRule="auto"/>
-        <w:jc w:val="center"/>
+        <w:t>Jainik Gadara</w:t>
+      </w:r>
+      <w:r>
         <w:rPr>
           <w:color w:val="000000" w:themeColor="text1"/>
           <w:sz w:val="44"/>
           <w:szCs w:val="44"/>
         </w:rPr>
-      </w:pPr>
+        <w:t xml:space="preserve">  CE04</w:t>
+      </w:r>
       <w:r>
         <w:rPr>
           <w:color w:val="000000" w:themeColor="text1"/>
           <w:sz w:val="44"/>
           <w:szCs w:val="44"/>
         </w:rPr>
-        <w:t xml:space="preserve">Jainik </w:t>
-      </w:r>
-      <w:proofErr w:type="gramStart"/>
+        <w:t>7</w:t>
+      </w:r>
       <w:r>
         <w:rPr>
           <w:color w:val="000000" w:themeColor="text1"/>
           <w:sz w:val="44"/>
           <w:szCs w:val="44"/>
         </w:rPr>
-        <w:t>Gadara</w:t>
+        <w:t xml:space="preserve"> (17CEUO</w:t>
       </w:r>
       <w:r>
         <w:rPr>
@@ -411,48 +408,7 @@
           <w:sz w:val="44"/>
           <w:szCs w:val="44"/>
         </w:rPr>
-        <w:t xml:space="preserve">  CE</w:t>
-      </w:r>
-      <w:proofErr w:type="gramEnd"/>
-      <w:r>
-        <w:rPr>
-          <w:color w:val="000000" w:themeColor="text1"/>
-          <w:sz w:val="44"/>
-          <w:szCs w:val="44"/>
-        </w:rPr>
-        <w:t>04</w:t>
-      </w:r>
-      <w:r>
-        <w:rPr>
-          <w:color w:val="000000" w:themeColor="text1"/>
-          <w:sz w:val="44"/>
-          <w:szCs w:val="44"/>
-        </w:rPr>
-        <w:t>7</w:t>
-      </w:r>
-      <w:r>
-        <w:rPr>
-          <w:color w:val="000000" w:themeColor="text1"/>
-          <w:sz w:val="44"/>
-          <w:szCs w:val="44"/>
-        </w:rPr>
-        <w:t xml:space="preserve"> (17CEUO</w:t>
-      </w:r>
-      <w:r>
-        <w:rPr>
-          <w:color w:val="000000" w:themeColor="text1"/>
-          <w:sz w:val="44"/>
-          <w:szCs w:val="44"/>
-        </w:rPr>
-        <w:t>N</w:t>
-      </w:r>
-      <w:r>
-        <w:rPr>
-          <w:color w:val="000000" w:themeColor="text1"/>
-          <w:sz w:val="44"/>
-          <w:szCs w:val="44"/>
-        </w:rPr>
-        <w:t>116</w:t>
+        <w:t>N116</w:t>
       </w:r>
       <w:r>
         <w:rPr>
@@ -810,13 +766,7 @@
         <w:rPr>
           <w:rFonts w:ascii="Arial" w:hAnsi="Arial" w:cs="Arial"/>
         </w:rPr>
-        <w:t xml:space="preserve">Software Development </w:t>
-      </w:r>
-      <w:r>
-        <w:rPr>
-          <w:rFonts w:ascii="Arial" w:hAnsi="Arial" w:cs="Arial"/>
-        </w:rPr>
-        <w:t>Project</w:t>
+        <w:t>Software Development Project</w:t>
       </w:r>
       <w:r>
         <w:rPr>
@@ -976,14 +926,7 @@
           <w:rFonts w:ascii="Arial" w:hAnsi="Arial" w:cs="Arial"/>
           <w:b/>
         </w:rPr>
-        <w:t>N</w:t>
-      </w:r>
-      <w:r>
-        <w:rPr>
-          <w:rFonts w:ascii="Arial" w:hAnsi="Arial" w:cs="Arial"/>
-          <w:b/>
-        </w:rPr>
-        <w:t>116</w:t>
+        <w:t>N116</w:t>
       </w:r>
       <w:r>
         <w:rPr>
@@ -1006,21 +949,7 @@
         <w:rPr>
           <w:rFonts w:ascii="Arial" w:hAnsi="Arial" w:cs="Arial"/>
         </w:rPr>
-        <w:t xml:space="preserve"> Of Department of Computer </w:t>
-      </w:r>
-      <w:proofErr w:type="gramStart"/>
-      <w:r>
-        <w:rPr>
-          <w:rFonts w:ascii="Arial" w:hAnsi="Arial" w:cs="Arial"/>
-        </w:rPr>
-        <w:t>Engineering ,Semester</w:t>
-      </w:r>
-      <w:proofErr w:type="gramEnd"/>
-      <w:r>
-        <w:rPr>
-          <w:rFonts w:ascii="Arial" w:hAnsi="Arial" w:cs="Arial"/>
-        </w:rPr>
-        <w:t xml:space="preserve"> VI , academic year 2019-2020,</w:t>
+        <w:t xml:space="preserve"> Of Department of Computer Engineering ,Semester VI , academic year 2019-2020,</w:t>
       </w:r>
       <w:r>
         <w:rPr>
@@ -1629,7 +1558,6 @@
           <w:szCs w:val="18"/>
         </w:rPr>
       </w:pPr>
-      <w:proofErr w:type="gramStart"/>
       <w:r>
         <w:rPr>
           <w:b/>
@@ -1637,44 +1565,7 @@
           <w:sz w:val="32"/>
           <w:szCs w:val="32"/>
         </w:rPr>
-        <w:t>Abstract</w:t>
-      </w:r>
-      <w:r>
-        <w:rPr>
-          <w:b/>
-          <w:color w:val="000000" w:themeColor="text1"/>
-          <w:sz w:val="32"/>
-          <w:szCs w:val="32"/>
-        </w:rPr>
-        <w:t xml:space="preserve">  </w:t>
-      </w:r>
-      <w:r>
-        <w:rPr>
-          <w:b/>
-          <w:color w:val="000000" w:themeColor="text1"/>
-          <w:sz w:val="32"/>
-          <w:szCs w:val="32"/>
-        </w:rPr>
-        <w:t>…</w:t>
-      </w:r>
-      <w:proofErr w:type="gramEnd"/>
-      <w:r>
-        <w:rPr>
-          <w:b/>
-          <w:color w:val="000000" w:themeColor="text1"/>
-          <w:sz w:val="32"/>
-          <w:szCs w:val="32"/>
-        </w:rPr>
-        <w:t>………………….</w:t>
-      </w:r>
-      <w:r>
-        <w:rPr>
-          <w:b/>
-          <w:color w:val="000000" w:themeColor="text1"/>
-          <w:sz w:val="32"/>
-          <w:szCs w:val="32"/>
-        </w:rPr>
-        <w:t>…………………………………………………………………….  1</w:t>
+        <w:t>Abstract  …………………….…………………………………………………………………….  1</w:t>
       </w:r>
     </w:p>
     <w:p>
@@ -1704,7 +1595,6 @@
           <w:szCs w:val="18"/>
         </w:rPr>
       </w:pPr>
-      <w:proofErr w:type="gramStart"/>
       <w:r>
         <w:rPr>
           <w:b/>
@@ -1712,44 +1602,7 @@
           <w:sz w:val="32"/>
           <w:szCs w:val="32"/>
         </w:rPr>
-        <w:t>Introduction</w:t>
-      </w:r>
-      <w:r>
-        <w:rPr>
-          <w:b/>
-          <w:color w:val="000000" w:themeColor="text1"/>
-          <w:sz w:val="32"/>
-          <w:szCs w:val="32"/>
-        </w:rPr>
-        <w:t xml:space="preserve">  </w:t>
-      </w:r>
-      <w:r>
-        <w:rPr>
-          <w:b/>
-          <w:color w:val="000000" w:themeColor="text1"/>
-          <w:sz w:val="32"/>
-          <w:szCs w:val="32"/>
-        </w:rPr>
-        <w:t>…</w:t>
-      </w:r>
-      <w:proofErr w:type="gramEnd"/>
-      <w:r>
-        <w:rPr>
-          <w:b/>
-          <w:color w:val="000000" w:themeColor="text1"/>
-          <w:sz w:val="32"/>
-          <w:szCs w:val="32"/>
-        </w:rPr>
-        <w:t>………..</w:t>
-      </w:r>
-      <w:r>
-        <w:rPr>
-          <w:b/>
-          <w:color w:val="000000" w:themeColor="text1"/>
-          <w:sz w:val="32"/>
-          <w:szCs w:val="32"/>
-        </w:rPr>
-        <w:t>………………………………………………………………………..  1</w:t>
+        <w:t>Introduction  …………..………………………………………………………………………..  1</w:t>
       </w:r>
     </w:p>
     <w:p>
@@ -1785,9 +1638,8 @@
           <w:sz w:val="32"/>
           <w:szCs w:val="32"/>
         </w:rPr>
-        <w:t xml:space="preserve">Software Specification </w:t>
-      </w:r>
-      <w:proofErr w:type="gramStart"/>
+        <w:t xml:space="preserve">Software Specification Requirement  </w:t>
+      </w:r>
       <w:r>
         <w:rPr>
           <w:b/>
@@ -1795,18 +1647,8 @@
           <w:sz w:val="32"/>
           <w:szCs w:val="32"/>
         </w:rPr>
-        <w:t xml:space="preserve">Requirement  </w:t>
-      </w:r>
-      <w:r>
-        <w:rPr>
-          <w:b/>
-          <w:color w:val="000000" w:themeColor="text1"/>
-          <w:sz w:val="32"/>
-          <w:szCs w:val="32"/>
-        </w:rPr>
         <w:t>.</w:t>
       </w:r>
-      <w:proofErr w:type="gramEnd"/>
       <w:r>
         <w:rPr>
           <w:b/>
@@ -1844,7 +1686,6 @@
           <w:szCs w:val="32"/>
         </w:rPr>
       </w:pPr>
-      <w:proofErr w:type="gramStart"/>
       <w:r>
         <w:rPr>
           <w:b/>
@@ -1854,7 +1695,6 @@
         </w:rPr>
         <w:t>Functional  Requirement</w:t>
       </w:r>
-      <w:proofErr w:type="gramEnd"/>
     </w:p>
     <w:p>
       <w:pPr>
@@ -1914,36 +1754,7 @@
           <w:sz w:val="32"/>
           <w:szCs w:val="32"/>
         </w:rPr>
-        <w:t xml:space="preserve"> </w:t>
-      </w:r>
-      <w:proofErr w:type="gramStart"/>
-      <w:r>
-        <w:rPr>
-          <w:b/>
-          <w:color w:val="000000" w:themeColor="text1"/>
-          <w:sz w:val="32"/>
-          <w:szCs w:val="32"/>
-        </w:rPr>
-        <w:t xml:space="preserve">Design  </w:t>
-      </w:r>
-      <w:r>
-        <w:rPr>
-          <w:b/>
-          <w:color w:val="000000" w:themeColor="text1"/>
-          <w:sz w:val="32"/>
-          <w:szCs w:val="32"/>
-        </w:rPr>
-        <w:t>.</w:t>
-      </w:r>
-      <w:proofErr w:type="gramEnd"/>
-      <w:r>
-        <w:rPr>
-          <w:b/>
-          <w:color w:val="000000" w:themeColor="text1"/>
-          <w:sz w:val="32"/>
-          <w:szCs w:val="32"/>
-        </w:rPr>
-        <w:t>……………………………………………………………………………………………  8</w:t>
+        <w:t xml:space="preserve"> Design  .……………………………………………………………………………………………  8</w:t>
       </w:r>
     </w:p>
     <w:p>
@@ -2066,27 +1877,7 @@
           <w:sz w:val="32"/>
           <w:szCs w:val="32"/>
         </w:rPr>
-        <w:t xml:space="preserve">Implementation </w:t>
-      </w:r>
-      <w:proofErr w:type="gramStart"/>
-      <w:r>
-        <w:rPr>
-          <w:b/>
-          <w:color w:val="000000" w:themeColor="text1"/>
-          <w:sz w:val="32"/>
-          <w:szCs w:val="32"/>
-        </w:rPr>
-        <w:t>Detail  …</w:t>
-      </w:r>
-      <w:proofErr w:type="gramEnd"/>
-      <w:r>
-        <w:rPr>
-          <w:b/>
-          <w:color w:val="000000" w:themeColor="text1"/>
-          <w:sz w:val="32"/>
-          <w:szCs w:val="32"/>
-        </w:rPr>
-        <w:t xml:space="preserve">…………………………………………………………………  17  </w:t>
+        <w:t xml:space="preserve">Implementation Detail  ……………………………………………………………………  17  </w:t>
       </w:r>
     </w:p>
     <w:p>
@@ -2122,27 +1913,7 @@
           <w:sz w:val="32"/>
           <w:szCs w:val="32"/>
         </w:rPr>
-        <w:t>Screenshots ……………………………………………………………………………………</w:t>
-      </w:r>
-      <w:proofErr w:type="gramStart"/>
-      <w:r>
-        <w:rPr>
-          <w:b/>
-          <w:color w:val="000000" w:themeColor="text1"/>
-          <w:sz w:val="32"/>
-          <w:szCs w:val="32"/>
-        </w:rPr>
-        <w:t xml:space="preserve">.  </w:t>
-      </w:r>
-      <w:proofErr w:type="gramEnd"/>
-      <w:r>
-        <w:rPr>
-          <w:b/>
-          <w:color w:val="000000" w:themeColor="text1"/>
-          <w:sz w:val="32"/>
-          <w:szCs w:val="32"/>
-        </w:rPr>
-        <w:t>18</w:t>
+        <w:t>Screenshots …………………………………………………………………………………….  18</w:t>
       </w:r>
     </w:p>
     <w:p>
@@ -2171,7 +1942,6 @@
           <w:szCs w:val="32"/>
         </w:rPr>
       </w:pPr>
-      <w:proofErr w:type="gramStart"/>
       <w:r>
         <w:rPr>
           <w:b/>
@@ -2179,17 +1949,7 @@
           <w:sz w:val="32"/>
           <w:szCs w:val="32"/>
         </w:rPr>
-        <w:t>Conclusion  …</w:t>
-      </w:r>
-      <w:proofErr w:type="gramEnd"/>
-      <w:r>
-        <w:rPr>
-          <w:b/>
-          <w:color w:val="000000" w:themeColor="text1"/>
-          <w:sz w:val="32"/>
-          <w:szCs w:val="32"/>
-        </w:rPr>
-        <w:t>…………………………………………………………………………………..  21</w:t>
+        <w:t>Conclusion  ……………………………………………………………………………………..  21</w:t>
       </w:r>
     </w:p>
     <w:p>
@@ -2218,7 +1978,6 @@
           <w:szCs w:val="32"/>
         </w:rPr>
       </w:pPr>
-      <w:proofErr w:type="gramStart"/>
       <w:r>
         <w:rPr>
           <w:b/>
@@ -2226,17 +1985,7 @@
           <w:sz w:val="32"/>
           <w:szCs w:val="32"/>
         </w:rPr>
-        <w:t>Limitation  …</w:t>
-      </w:r>
-      <w:proofErr w:type="gramEnd"/>
-      <w:r>
-        <w:rPr>
-          <w:b/>
-          <w:color w:val="000000" w:themeColor="text1"/>
-          <w:sz w:val="32"/>
-          <w:szCs w:val="32"/>
-        </w:rPr>
-        <w:t>……………………………………………………………………………………  21</w:t>
+        <w:t>Limitation  ………………………………………………………………………………………  21</w:t>
       </w:r>
     </w:p>
     <w:p>
@@ -2551,25 +2300,7 @@
           <w:szCs w:val="30"/>
           <w:lang w:val="en-US"/>
         </w:rPr>
-        <w:t xml:space="preserve"> This system will help individuals to automatically recognize  messages as SPAM and categorize them from Ham SMS. Spam SMS detection system will caution you about spam messages so that you </w:t>
-      </w:r>
-      <w:proofErr w:type="gramStart"/>
-      <w:r>
-        <w:rPr>
-          <w:sz w:val="30"/>
-          <w:szCs w:val="30"/>
-          <w:lang w:val="en-US"/>
-        </w:rPr>
-        <w:t>don’t</w:t>
-      </w:r>
-      <w:proofErr w:type="gramEnd"/>
-      <w:r>
-        <w:rPr>
-          <w:sz w:val="30"/>
-          <w:szCs w:val="30"/>
-          <w:lang w:val="en-US"/>
-        </w:rPr>
-        <w:t xml:space="preserve"> get mistaken by those messages.</w:t>
+        <w:t xml:space="preserve"> This system will help individuals to automatically recognize  messages as SPAM and categorize them from Ham SMS. Spam SMS detection system will caution you about spam messages so that you don’t get mistaken by those messages.</w:t>
       </w:r>
     </w:p>
     <w:p>
@@ -2905,25 +2636,7 @@
           <w:szCs w:val="30"/>
           <w:lang w:val="en-US"/>
         </w:rPr>
-        <w:t xml:space="preserve">an </w:t>
-      </w:r>
-      <w:proofErr w:type="gramStart"/>
-      <w:r>
-        <w:rPr>
-          <w:sz w:val="30"/>
-          <w:szCs w:val="30"/>
-          <w:lang w:val="en-US"/>
-        </w:rPr>
-        <w:t>unknowns</w:t>
-      </w:r>
-      <w:proofErr w:type="gramEnd"/>
-      <w:r>
-        <w:rPr>
-          <w:sz w:val="30"/>
-          <w:szCs w:val="30"/>
-          <w:lang w:val="en-US"/>
-        </w:rPr>
-        <w:t xml:space="preserve"> congratulating your victory in any contest or lottery and requesting you to share our bank account details to avail benefit. Here Spam SMS Detection comes into picture, which helps us by labeling such messages as spam so that we are not mistaken.</w:t>
+        <w:t>an unknowns congratulating your victory in any contest or lottery and requesting you to share our bank account details to avail benefit. Here Spam SMS Detection comes into picture, which helps us by labeling such messages as spam so that we are not mistaken.</w:t>
       </w:r>
     </w:p>
     <w:p>
@@ -2944,7 +2657,6 @@
         <w:t xml:space="preserve">Spam SMS Detection is </w:t>
       </w:r>
       <w:proofErr w:type="spellStart"/>
-      <w:proofErr w:type="gramStart"/>
       <w:r>
         <w:rPr>
           <w:sz w:val="30"/>
@@ -2954,7 +2666,6 @@
         <w:t>a</w:t>
       </w:r>
       <w:proofErr w:type="spellEnd"/>
-      <w:proofErr w:type="gramEnd"/>
       <w:r>
         <w:rPr>
           <w:sz w:val="30"/>
@@ -2997,25 +2708,7 @@
           <w:szCs w:val="30"/>
           <w:lang w:val="en-US"/>
         </w:rPr>
-        <w:t xml:space="preserve">Application also preserves privacy of your before read messages from inbox. User must permit application to read  message inbox after which application can do </w:t>
-      </w:r>
-      <w:proofErr w:type="spellStart"/>
-      <w:r>
-        <w:rPr>
-          <w:sz w:val="30"/>
-          <w:szCs w:val="30"/>
-          <w:lang w:val="en-US"/>
-        </w:rPr>
-        <w:t>its</w:t>
-      </w:r>
-      <w:proofErr w:type="spellEnd"/>
-      <w:r>
-        <w:rPr>
-          <w:sz w:val="30"/>
-          <w:szCs w:val="30"/>
-          <w:lang w:val="en-US"/>
-        </w:rPr>
-        <w:t xml:space="preserve"> work. </w:t>
+        <w:t xml:space="preserve">Application also preserves privacy of your before read messages from inbox. User must permit application to read  message inbox after which application can do its work. </w:t>
       </w:r>
     </w:p>
     <w:p>
@@ -5557,6 +5250,61 @@
         </w:rPr>
         <w:t>e have used concept of Bayes probability theorem to predict output.</w:t>
       </w:r>
+      <w:r>
+        <w:rPr>
+          <w:rFonts w:ascii="Helvetica" w:hAnsi="Helvetica"/>
+          <w:color w:val="555555"/>
+          <w:sz w:val="23"/>
+          <w:szCs w:val="23"/>
+          <w:shd w:val="clear" w:color="auto" w:fill="FFFFFF"/>
+        </w:rPr>
+        <w:t xml:space="preserve"> </w:t>
+      </w:r>
+      <w:r>
+        <w:rPr>
+          <w:rFonts w:cstheme="minorHAnsi"/>
+          <w:sz w:val="30"/>
+          <w:szCs w:val="30"/>
+          <w:shd w:val="clear" w:color="auto" w:fill="FFFFFF"/>
+        </w:rPr>
+        <w:t>Bayes Theorem is also widely used in the field of machine learning.</w:t>
+      </w:r>
+      <w:r>
+        <w:rPr>
+          <w:rFonts w:cstheme="minorHAnsi"/>
+          <w:sz w:val="30"/>
+          <w:szCs w:val="30"/>
+          <w:shd w:val="clear" w:color="auto" w:fill="FFFFFF"/>
+        </w:rPr>
+        <w:t xml:space="preserve"> Bayes theorem is used in </w:t>
+      </w:r>
+      <w:r>
+        <w:rPr>
+          <w:rFonts w:cstheme="minorHAnsi"/>
+          <w:sz w:val="30"/>
+          <w:szCs w:val="30"/>
+          <w:shd w:val="clear" w:color="auto" w:fill="FFFFFF"/>
+        </w:rPr>
+        <w:t>developing models for classification predictive model</w:t>
+      </w:r>
+      <w:r>
+        <w:rPr>
+          <w:rFonts w:cstheme="minorHAnsi"/>
+          <w:sz w:val="30"/>
+          <w:szCs w:val="30"/>
+          <w:shd w:val="clear" w:color="auto" w:fill="FFFFFF"/>
+        </w:rPr>
+        <w:t>l</w:t>
+      </w:r>
+      <w:r>
+        <w:rPr>
+          <w:rFonts w:cstheme="minorHAnsi"/>
+          <w:sz w:val="30"/>
+          <w:szCs w:val="30"/>
+          <w:shd w:val="clear" w:color="auto" w:fill="FFFFFF"/>
+        </w:rPr>
+        <w:t>ing problems such as the Bayes Optimal Classifier and Naive Bayes.</w:t>
+      </w:r>
     </w:p>
     <w:p>
       <w:pPr>
@@ -5574,8 +5322,510 @@
           <w:szCs w:val="30"/>
           <w:lang w:val="en-US"/>
         </w:rPr>
-        <w:t xml:space="preserve">We have </w:t>
-      </w:r>
+        <w:t xml:space="preserve">For developing model for our </w:t>
+      </w:r>
+      <w:r>
+        <w:rPr>
+          <w:sz w:val="30"/>
+          <w:szCs w:val="30"/>
+          <w:lang w:val="en-US"/>
+        </w:rPr>
+        <w:t>system,</w:t>
+      </w:r>
+      <w:r>
+        <w:rPr>
+          <w:sz w:val="30"/>
+          <w:szCs w:val="30"/>
+          <w:lang w:val="en-US"/>
+        </w:rPr>
+        <w:t xml:space="preserve"> we have used Naïve Bayes Modelling approach. </w:t>
+      </w:r>
+    </w:p>
+    <w:p>
+      <w:pPr>
+        <w:pStyle w:val="ListParagraph"/>
+        <w:ind w:left="1080"/>
+        <w:rPr>
+          <w:sz w:val="30"/>
+          <w:szCs w:val="30"/>
+          <w:lang w:val="en-US"/>
+        </w:rPr>
+      </w:pPr>
+      <w:r>
+        <w:rPr>
+          <w:sz w:val="30"/>
+          <w:szCs w:val="30"/>
+          <w:lang w:val="en-US"/>
+        </w:rPr>
+        <w:t>We have divided dataset in ratio of 80:20 ,where 80% of data is for training and remaining 20% is for testing.</w:t>
+      </w:r>
+    </w:p>
+    <w:p>
+      <w:pPr>
+        <w:pStyle w:val="ListParagraph"/>
+        <w:ind w:left="1080"/>
+        <w:rPr>
+          <w:sz w:val="30"/>
+          <w:szCs w:val="30"/>
+          <w:lang w:val="en-US"/>
+        </w:rPr>
+      </w:pPr>
+      <w:r>
+        <w:rPr>
+          <w:sz w:val="30"/>
+          <w:szCs w:val="30"/>
+          <w:lang w:val="en-US"/>
+        </w:rPr>
+        <w:t>First, Model removes all the stops words and punctuations from the message. After that messages in tokenizes into a matrix and padded with zeros if matrix size if not enough. Finally, the array after padding with zeros is converted into a csr matrix and is input to Bayes classifier’s predict method which outputs whether message is ham or spam.</w:t>
+      </w:r>
+    </w:p>
+    <w:p>
+      <w:pPr>
+        <w:pStyle w:val="ListParagraph"/>
+        <w:ind w:left="1080"/>
+        <w:rPr>
+          <w:sz w:val="30"/>
+          <w:szCs w:val="30"/>
+          <w:lang w:val="en-US"/>
+        </w:rPr>
+      </w:pPr>
+    </w:p>
+    <w:p>
+      <w:pPr>
+        <w:pStyle w:val="ListParagraph"/>
+        <w:numPr>
+          <w:ilvl w:val="1"/>
+          <w:numId w:val="6"/>
+        </w:numPr>
+        <w:rPr>
+          <w:b/>
+          <w:bCs/>
+          <w:sz w:val="30"/>
+          <w:szCs w:val="30"/>
+          <w:lang w:val="en-US"/>
+        </w:rPr>
+      </w:pPr>
+      <w:r>
+        <w:rPr>
+          <w:b/>
+          <w:bCs/>
+          <w:sz w:val="30"/>
+          <w:szCs w:val="30"/>
+          <w:lang w:val="en-US"/>
+        </w:rPr>
+        <w:t>Display Module</w:t>
+      </w:r>
+    </w:p>
+    <w:p>
+      <w:pPr>
+        <w:pStyle w:val="ListParagraph"/>
+        <w:ind w:left="1080"/>
+        <w:rPr>
+          <w:b/>
+          <w:bCs/>
+          <w:sz w:val="30"/>
+          <w:szCs w:val="30"/>
+          <w:lang w:val="en-US"/>
+        </w:rPr>
+      </w:pPr>
+    </w:p>
+    <w:p>
+      <w:pPr>
+        <w:pStyle w:val="ListParagraph"/>
+        <w:ind w:left="1080"/>
+        <w:rPr>
+          <w:sz w:val="30"/>
+          <w:szCs w:val="30"/>
+          <w:lang w:val="en-US"/>
+        </w:rPr>
+      </w:pPr>
+      <w:r>
+        <w:rPr>
+          <w:sz w:val="30"/>
+          <w:szCs w:val="30"/>
+          <w:lang w:val="en-US"/>
+        </w:rPr>
+        <w:t xml:space="preserve">We have created our frontend as an android app where user can check spam messages. User needs to provide permission to </w:t>
+      </w:r>
+      <w:r>
+        <w:rPr>
+          <w:sz w:val="30"/>
+          <w:szCs w:val="30"/>
+          <w:lang w:val="en-US"/>
+        </w:rPr>
+        <w:t>A</w:t>
+      </w:r>
+      <w:r>
+        <w:rPr>
+          <w:sz w:val="30"/>
+          <w:szCs w:val="30"/>
+          <w:lang w:val="en-US"/>
+        </w:rPr>
+        <w:t xml:space="preserve">pp for reading all inbox messages. After that </w:t>
+      </w:r>
+      <w:r>
+        <w:rPr>
+          <w:sz w:val="30"/>
+          <w:szCs w:val="30"/>
+          <w:lang w:val="en-US"/>
+        </w:rPr>
+        <w:t>A</w:t>
+      </w:r>
+      <w:r>
+        <w:rPr>
+          <w:sz w:val="30"/>
+          <w:szCs w:val="30"/>
+          <w:lang w:val="en-US"/>
+        </w:rPr>
+        <w:t>pp</w:t>
+      </w:r>
+      <w:r>
+        <w:rPr>
+          <w:sz w:val="30"/>
+          <w:szCs w:val="30"/>
+          <w:lang w:val="en-US"/>
+        </w:rPr>
+        <w:t xml:space="preserve"> makes an API call to predict whether message is ham or spam.</w:t>
+      </w:r>
+    </w:p>
+    <w:p>
+      <w:pPr>
+        <w:pStyle w:val="ListParagraph"/>
+        <w:ind w:left="1080"/>
+        <w:rPr>
+          <w:sz w:val="30"/>
+          <w:szCs w:val="30"/>
+          <w:lang w:val="en-US"/>
+        </w:rPr>
+      </w:pPr>
+      <w:r>
+        <w:rPr>
+          <w:sz w:val="30"/>
+          <w:szCs w:val="30"/>
+          <w:lang w:val="en-US"/>
+        </w:rPr>
+        <w:t xml:space="preserve">We have used flutter framework for developing android app. We have used SMS package to query messages from inbox. </w:t>
+      </w:r>
+    </w:p>
+    <w:p>
+      <w:pPr>
+        <w:pStyle w:val="ListParagraph"/>
+        <w:ind w:left="1080"/>
+        <w:rPr>
+          <w:sz w:val="30"/>
+          <w:szCs w:val="30"/>
+          <w:lang w:val="en-US"/>
+        </w:rPr>
+      </w:pPr>
+      <w:r>
+        <w:rPr>
+          <w:sz w:val="30"/>
+          <w:szCs w:val="30"/>
+          <w:lang w:val="en-US"/>
+        </w:rPr>
+        <w:t xml:space="preserve">All messages are displayed in Listview for better readability along with its output as “HAM” or “SPAM”.  </w:t>
+      </w:r>
+    </w:p>
+    <w:p>
+      <w:pPr>
+        <w:pStyle w:val="ListParagraph"/>
+        <w:ind w:left="1080"/>
+        <w:rPr>
+          <w:b/>
+          <w:bCs/>
+          <w:sz w:val="30"/>
+          <w:szCs w:val="30"/>
+          <w:lang w:val="en-US"/>
+        </w:rPr>
+      </w:pPr>
+      <w:r>
+        <w:rPr>
+          <w:sz w:val="30"/>
+          <w:szCs w:val="30"/>
+          <w:lang w:val="en-US"/>
+        </w:rPr>
+        <w:t xml:space="preserve">  </w:t>
+      </w:r>
+      <w:r>
+        <w:rPr>
+          <w:b/>
+          <w:bCs/>
+          <w:sz w:val="30"/>
+          <w:szCs w:val="30"/>
+          <w:lang w:val="en-US"/>
+        </w:rPr>
+        <w:t xml:space="preserve"> </w:t>
+      </w:r>
+    </w:p>
+    <w:p>
+      <w:pPr>
+        <w:rPr>
+          <w:sz w:val="30"/>
+          <w:szCs w:val="30"/>
+          <w:lang w:val="en-US"/>
+        </w:rPr>
+      </w:pPr>
+      <w:r>
+        <w:rPr>
+          <w:sz w:val="30"/>
+          <w:szCs w:val="30"/>
+          <w:lang w:val="en-US"/>
+        </w:rPr>
+        <w:t xml:space="preserve">   </w:t>
+      </w:r>
+    </w:p>
+    <w:p>
+      <w:pPr>
+        <w:rPr>
+          <w:sz w:val="30"/>
+          <w:szCs w:val="30"/>
+          <w:lang w:val="en-US"/>
+        </w:rPr>
+      </w:pPr>
+    </w:p>
+    <w:p>
+      <w:pPr>
+        <w:rPr>
+          <w:sz w:val="30"/>
+          <w:szCs w:val="30"/>
+          <w:lang w:val="en-US"/>
+        </w:rPr>
+      </w:pPr>
+    </w:p>
+    <w:p>
+      <w:pPr>
+        <w:pStyle w:val="ListParagraph"/>
+        <w:rPr>
+          <w:sz w:val="36"/>
+          <w:szCs w:val="36"/>
+          <w:lang w:val="en-US"/>
+        </w:rPr>
+      </w:pPr>
+    </w:p>
+    <w:p>
+      <w:pPr>
+        <w:pStyle w:val="ListParagraph"/>
+        <w:numPr>
+          <w:ilvl w:val="0"/>
+          <w:numId w:val="6"/>
+        </w:numPr>
+        <w:rPr>
+          <w:b/>
+          <w:bCs/>
+          <w:sz w:val="30"/>
+          <w:szCs w:val="30"/>
+          <w:u w:val="single"/>
+          <w:lang w:val="en-US"/>
+        </w:rPr>
+      </w:pPr>
+      <w:r>
+        <w:rPr>
+          <w:b/>
+          <w:bCs/>
+          <w:sz w:val="36"/>
+          <w:szCs w:val="36"/>
+          <w:u w:val="single"/>
+          <w:lang w:val="en-US"/>
+        </w:rPr>
+        <w:t>Screenshots</w:t>
+      </w:r>
+    </w:p>
+    <w:p>
+      <w:pPr>
+        <w:pStyle w:val="ListParagraph"/>
+        <w:rPr>
+          <w:b/>
+          <w:bCs/>
+          <w:sz w:val="30"/>
+          <w:szCs w:val="30"/>
+          <w:u w:val="single"/>
+          <w:lang w:val="en-US"/>
+        </w:rPr>
+      </w:pPr>
+    </w:p>
+    <w:p>
+      <w:pPr>
+        <w:pStyle w:val="ListParagraph"/>
+        <w:numPr>
+          <w:ilvl w:val="0"/>
+          <w:numId w:val="6"/>
+        </w:numPr>
+        <w:rPr>
+          <w:b/>
+          <w:bCs/>
+          <w:sz w:val="30"/>
+          <w:szCs w:val="30"/>
+          <w:u w:val="single"/>
+          <w:lang w:val="en-US"/>
+        </w:rPr>
+      </w:pPr>
+      <w:r>
+        <w:rPr>
+          <w:b/>
+          <w:bCs/>
+          <w:sz w:val="36"/>
+          <w:szCs w:val="36"/>
+          <w:u w:val="single"/>
+          <w:lang w:val="en-US"/>
+        </w:rPr>
+        <w:t>Conclusions</w:t>
+      </w:r>
+    </w:p>
+    <w:p>
+      <w:pPr>
+        <w:pStyle w:val="ListParagraph"/>
+        <w:rPr>
+          <w:b/>
+          <w:bCs/>
+          <w:sz w:val="30"/>
+          <w:szCs w:val="30"/>
+          <w:u w:val="single"/>
+          <w:lang w:val="en-US"/>
+        </w:rPr>
+      </w:pPr>
+    </w:p>
+    <w:p>
+      <w:pPr>
+        <w:pStyle w:val="ListParagraph"/>
+        <w:rPr>
+          <w:sz w:val="30"/>
+          <w:szCs w:val="30"/>
+          <w:lang w:val="en-US"/>
+        </w:rPr>
+      </w:pPr>
+      <w:r>
+        <w:rPr>
+          <w:sz w:val="30"/>
+          <w:szCs w:val="30"/>
+          <w:lang w:val="en-US"/>
+        </w:rPr>
+        <w:t>We have successfully developed machine learning model using various python libraries that are sklearn, numpy , pandas, NLTK , scipy and flask to host API.</w:t>
+      </w:r>
+    </w:p>
+    <w:p>
+      <w:pPr>
+        <w:pStyle w:val="ListParagraph"/>
+        <w:rPr>
+          <w:sz w:val="30"/>
+          <w:szCs w:val="30"/>
+          <w:lang w:val="en-US"/>
+        </w:rPr>
+      </w:pPr>
+      <w:r>
+        <w:rPr>
+          <w:sz w:val="30"/>
+          <w:szCs w:val="30"/>
+          <w:lang w:val="en-US"/>
+        </w:rPr>
+        <w:t>User can check for  message whether it is a spam or ham message.</w:t>
+      </w:r>
+    </w:p>
+    <w:p>
+      <w:pPr>
+        <w:pStyle w:val="ListParagraph"/>
+        <w:rPr>
+          <w:sz w:val="30"/>
+          <w:szCs w:val="30"/>
+          <w:lang w:val="en-US"/>
+        </w:rPr>
+      </w:pPr>
+      <w:r>
+        <w:rPr>
+          <w:sz w:val="30"/>
+          <w:szCs w:val="30"/>
+          <w:lang w:val="en-US"/>
+        </w:rPr>
+        <w:t xml:space="preserve">Our UI is more robust, </w:t>
+      </w:r>
+      <w:r>
+        <w:rPr>
+          <w:sz w:val="30"/>
+          <w:szCs w:val="30"/>
+          <w:lang w:val="en-US"/>
+        </w:rPr>
+        <w:t>attractive,</w:t>
+      </w:r>
+      <w:r>
+        <w:rPr>
+          <w:sz w:val="30"/>
+          <w:szCs w:val="30"/>
+          <w:lang w:val="en-US"/>
+        </w:rPr>
+        <w:t xml:space="preserve"> and easy to use. API predicts the output at an accuracy of 92%.</w:t>
+      </w:r>
+    </w:p>
+    <w:p>
+      <w:pPr>
+        <w:rPr>
+          <w:sz w:val="30"/>
+          <w:szCs w:val="30"/>
+          <w:lang w:val="en-US"/>
+        </w:rPr>
+      </w:pPr>
+    </w:p>
+    <w:p>
+      <w:pPr>
+        <w:pStyle w:val="ListParagraph"/>
+        <w:numPr>
+          <w:ilvl w:val="0"/>
+          <w:numId w:val="6"/>
+        </w:numPr>
+        <w:rPr>
+          <w:sz w:val="30"/>
+          <w:szCs w:val="30"/>
+          <w:lang w:val="en-US"/>
+        </w:rPr>
+      </w:pPr>
+      <w:r>
+        <w:rPr>
+          <w:b/>
+          <w:bCs/>
+          <w:sz w:val="36"/>
+          <w:szCs w:val="36"/>
+          <w:u w:val="single"/>
+          <w:lang w:val="en-US"/>
+        </w:rPr>
+        <w:t>Limitations</w:t>
+      </w:r>
+    </w:p>
+    <w:p>
+      <w:pPr>
+        <w:pStyle w:val="ListParagraph"/>
+        <w:rPr>
+          <w:b/>
+          <w:bCs/>
+          <w:sz w:val="36"/>
+          <w:szCs w:val="36"/>
+          <w:u w:val="single"/>
+          <w:lang w:val="en-US"/>
+        </w:rPr>
+      </w:pPr>
+    </w:p>
+    <w:p>
+      <w:pPr>
+        <w:pStyle w:val="ListParagraph"/>
+        <w:rPr>
+          <w:b/>
+          <w:bCs/>
+          <w:sz w:val="30"/>
+          <w:szCs w:val="30"/>
+          <w:u w:val="single"/>
+          <w:lang w:val="en-US"/>
+        </w:rPr>
+      </w:pPr>
+    </w:p>
+    <w:p>
+      <w:pPr>
+        <w:pStyle w:val="ListParagraph"/>
+        <w:rPr>
+          <w:b/>
+          <w:bCs/>
+          <w:sz w:val="30"/>
+          <w:szCs w:val="30"/>
+          <w:u w:val="single"/>
+          <w:lang w:val="en-US"/>
+        </w:rPr>
+      </w:pPr>
     </w:p>
     <w:sectPr>
       <w:pgSz w:w="11906" w:h="16838"/>
@@ -7151,8 +7401,8 @@
       </w:tblBorders>
     </w:tblPr>
   </w:style>
-  <w:style w:type="character" w:customStyle="1" w:styleId="emphasis">
-    <w:name w:val="emphasis"/>
+  <w:style w:type="character" w:customStyle="1" w:styleId="Emphasis1">
+    <w:name w:val="Emphasis1"/>
     <w:basedOn w:val="DefaultParagraphFont"/>
     <w:rsid w:val="00E51676"/>
   </w:style>
